--- a/chapters/01_preface.docx
+++ b/chapters/01_preface.docx
@@ -63,7 +63,31 @@
           <w:sz w:val="20"/>
           <w:szCs w:val="20"/>
         </w:rPr>
-        <w:t xml:space="preserve">e live in an exciting time. </w:t>
+        <w:t xml:space="preserve">e live in </w:t>
+      </w:r>
+      <w:r>
+        <w:rPr>
+          <w:rFonts w:asciiTheme="majorHAnsi" w:hAnsiTheme="majorHAnsi"/>
+          <w:sz w:val="20"/>
+          <w:szCs w:val="20"/>
+        </w:rPr>
+        <w:t>exciting time</w:t>
+      </w:r>
+      <w:r>
+        <w:rPr>
+          <w:rFonts w:asciiTheme="majorHAnsi" w:hAnsiTheme="majorHAnsi"/>
+          <w:sz w:val="20"/>
+          <w:szCs w:val="20"/>
+        </w:rPr>
+        <w:t>s</w:t>
+      </w:r>
+      <w:r>
+        <w:rPr>
+          <w:rFonts w:asciiTheme="majorHAnsi" w:hAnsiTheme="majorHAnsi"/>
+          <w:sz w:val="20"/>
+          <w:szCs w:val="20"/>
+        </w:rPr>
+        <w:t xml:space="preserve">. </w:t>
       </w:r>
       <w:r>
         <w:rPr>
@@ -112,7 +136,17 @@
           <w:sz w:val="20"/>
           <w:szCs w:val="20"/>
         </w:rPr>
-        <w:t xml:space="preserve"> estimate that over a third of the world population has access to the internet – in developed countries percentages range from 53% in Greece to up to </w:t>
+        <w:t xml:space="preserve"> estimate that over a third of the world population has access to the internet – in developed countries pe</w:t>
+      </w:r>
+      <w:bookmarkStart w:id="0" w:name="_GoBack"/>
+      <w:bookmarkEnd w:id="0"/>
+      <w:r>
+        <w:rPr>
+          <w:rFonts w:asciiTheme="majorHAnsi" w:hAnsiTheme="majorHAnsi"/>
+          <w:sz w:val="20"/>
+          <w:szCs w:val="20"/>
+        </w:rPr>
+        <w:t xml:space="preserve">rcentages range from 53% in Greece to up to </w:t>
       </w:r>
       <w:r>
         <w:rPr>
@@ -128,7 +162,23 @@
           <w:sz w:val="20"/>
           <w:szCs w:val="20"/>
         </w:rPr>
-        <w:t xml:space="preserve">7% in Norway, avering at about 73%. In addition to this, </w:t>
+        <w:t xml:space="preserve">7% in Norway, </w:t>
+      </w:r>
+      <w:r>
+        <w:rPr>
+          <w:rFonts w:asciiTheme="majorHAnsi" w:hAnsiTheme="majorHAnsi"/>
+          <w:sz w:val="20"/>
+          <w:szCs w:val="20"/>
+        </w:rPr>
+        <w:t>averaging</w:t>
+      </w:r>
+      <w:r>
+        <w:rPr>
+          <w:rFonts w:asciiTheme="majorHAnsi" w:hAnsiTheme="majorHAnsi"/>
+          <w:sz w:val="20"/>
+          <w:szCs w:val="20"/>
+        </w:rPr>
+        <w:t xml:space="preserve"> about 73%. In addition to this, </w:t>
       </w:r>
       <w:r>
         <w:rPr>
@@ -1059,6 +1109,30 @@
           <w:szCs w:val="20"/>
         </w:rPr>
         <w:t xml:space="preserve"> it into a dynamic and appealing shape that has the potential of making the old wheel roll again in a new era.</w:t>
+      </w:r>
+      <w:r>
+        <w:rPr>
+          <w:rFonts w:asciiTheme="majorHAnsi" w:hAnsiTheme="majorHAnsi"/>
+          <w:sz w:val="20"/>
+          <w:szCs w:val="20"/>
+        </w:rPr>
+        <w:t xml:space="preserve"> The working title for this platform will be "Skillz". It's short and catchy enough to stick in people's minds, </w:t>
+      </w:r>
+      <w:r>
+        <w:rPr>
+          <w:rFonts w:asciiTheme="majorHAnsi" w:hAnsiTheme="majorHAnsi"/>
+          <w:sz w:val="20"/>
+          <w:szCs w:val="20"/>
+        </w:rPr>
+        <w:t>but also carries an obvious reference to the subject matter of the project itself</w:t>
+      </w:r>
+      <w:r>
+        <w:rPr>
+          <w:rFonts w:asciiTheme="majorHAnsi" w:hAnsiTheme="majorHAnsi"/>
+          <w:sz w:val="20"/>
+          <w:szCs w:val="20"/>
+        </w:rPr>
+        <w:t>, considering people's individual skillsets as the backbone of such a platform.</w:t>
       </w:r>
     </w:p>
     <w:p>
@@ -2327,8 +2401,6 @@
         </w:rPr>
         <w:t>system</w:t>
       </w:r>
-      <w:bookmarkStart w:id="0" w:name="_GoBack"/>
-      <w:bookmarkEnd w:id="0"/>
       <w:r>
         <w:rPr>
           <w:rFonts w:asciiTheme="majorHAnsi" w:hAnsiTheme="majorHAnsi"/>
